--- a/fuentes/contenidos/grado07/guion06/SolicitudLocucion_LE_07_06_REC190_SND.docx
+++ b/fuentes/contenidos/grado07/guion06/SolicitudLocucion_LE_07_06_REC190_SND.docx
@@ -1765,56 +1765,30 @@
           </w:tcPr>
           <w:p>
             <w:r>
-              <w:t>(Voz triste)-A veces siento que nadie me entiende.</w:t>
-            </w:r>
-          </w:p>
-          <w:p>
-            <w:r>
-              <w:t>(Voz triste también)-Yo también, es como si nadie entendiera que cada mes algo me pasa.</w:t>
-            </w:r>
-          </w:p>
-          <w:p>
-            <w:r>
-              <w:t>-Todos los días porque somos mujeres, hijas de la naturaleza.</w:t>
-            </w:r>
-          </w:p>
-          <w:p>
-            <w:r>
-              <w:t>(Cambia el tono, tal vez anteceer con un son</w:t>
-            </w:r>
-            <w:r>
-              <w:t>ido que refleje el cambio de situación</w:t>
-            </w:r>
-            <w:r>
-              <w:t>)-Ay Andrea, no te pongas cursi.</w:t>
-            </w:r>
-          </w:p>
-          <w:p>
-            <w:r>
-              <w:t>-Cursi no, pero si muy fresca –se ríe-.</w:t>
-            </w:r>
-            <w:bookmarkStart w:id="0" w:name="_GoBack"/>
-            <w:bookmarkEnd w:id="0"/>
-          </w:p>
-          <w:p>
-            <w:r>
-              <w:t>-¡Claro! Ahora te entiendo –</w:t>
-            </w:r>
-            <w:r>
-              <w:t xml:space="preserve">ríe-. </w:t>
-            </w:r>
-          </w:p>
-          <w:p>
-            <w:r>
-              <w:t>-ALMA es la única marca que entiende qué necesito cada vez y cada mes. ¡Me encanta!</w:t>
-            </w:r>
-          </w:p>
-          <w:p>
-            <w:r>
-              <w:t>-</w:t>
-            </w:r>
-            <w:r>
-              <w:t>¡Bueno acompáñame al súper, y de paso nos comemos un helado!</w:t>
+              <w:t>- Oh San José del Castillo, que mi cabello tenga brillo; oh San Pedro del Hermoso, que mi cabello por fin sea sedoso...</w:t>
+            </w:r>
+          </w:p>
+          <w:p>
+            <w:r>
+              <w:t xml:space="preserve">- Mejor prueba Serica, </w:t>
+            </w:r>
+            <w:r>
+              <w:t>champú</w:t>
+            </w:r>
+            <w:r>
+              <w:t xml:space="preserve"> para todo tipo de cabello, reparador de sequedad causada por el sol o los tratamientos, además proteje contra los rayos UV y gracias a su fórmula de nutrientes activos restaura el brillo natural. Serica</w:t>
+            </w:r>
+            <w:r>
+              <w:t xml:space="preserve">, </w:t>
+            </w:r>
+            <w:r>
+              <w:t>champú</w:t>
+            </w:r>
+            <w:r>
+              <w:t xml:space="preserve"> para todo tipo de cabello</w:t>
+            </w:r>
+            <w:r>
+              <w:t>. Ya en farmacias y supermercados.</w:t>
             </w:r>
           </w:p>
         </w:tc>
@@ -1862,7 +1836,10 @@
         </w:tc>
       </w:tr>
     </w:tbl>
-    <w:p/>
+    <w:p>
+      <w:bookmarkStart w:id="0" w:name="_GoBack"/>
+      <w:bookmarkEnd w:id="0"/>
+    </w:p>
     <w:sectPr>
       <w:headerReference w:type="default" r:id="rId8"/>
       <w:footerReference w:type="default" r:id="rId9"/>
@@ -2454,6 +2431,7 @@
   <w:style w:type="character" w:default="1" w:styleId="Fuentedeprrafopredeter">
     <w:name w:val="Default Paragraph Font"/>
     <w:uiPriority w:val="1"/>
+    <w:semiHidden/>
     <w:unhideWhenUsed/>
   </w:style>
   <w:style w:type="table" w:default="1" w:styleId="Tablanormal">
@@ -2763,6 +2741,7 @@
   <w:style w:type="character" w:default="1" w:styleId="Fuentedeprrafopredeter">
     <w:name w:val="Default Paragraph Font"/>
     <w:uiPriority w:val="1"/>
+    <w:semiHidden/>
     <w:unhideWhenUsed/>
   </w:style>
   <w:style w:type="table" w:default="1" w:styleId="Tablanormal">
